--- a/doc/technical_task/Климов Илья ИУ7-82Б ТЗ.docx
+++ b/doc/technical_task/Климов Илья ИУ7-82Б ТЗ.docx
@@ -1,548 +1,478 @@
 
 <file path=word/document.xml><?xml version="1.0" encoding="utf-8"?>
-<w:document xmlns:wpc="http://schemas.microsoft.com/office/word/2010/wordprocessingCanvas" xmlns:mc="http://schemas.openxmlformats.org/markup-compatibility/2006" xmlns:o="urn:schemas-microsoft-com:office:office" xmlns:r="http://schemas.openxmlformats.org/officeDocument/2006/relationships" xmlns:m="http://schemas.openxmlformats.org/officeDocument/2006/math" xmlns:v="urn:schemas-microsoft-com:vml" xmlns:wp14="http://schemas.microsoft.com/office/word/2010/wordprocessingDrawing" xmlns:wp="http://schemas.openxmlformats.org/drawingml/2006/wordprocessingDrawing" xmlns:w10="urn:schemas-microsoft-com:office:word" xmlns:w="http://schemas.openxmlformats.org/wordprocessingml/2006/main" xmlns:w14="http://schemas.microsoft.com/office/word/2010/wordml" xmlns:w15="http://schemas.microsoft.com/office/word/2012/wordml" xmlns:wpg="http://schemas.microsoft.com/office/word/2010/wordprocessingGroup" xmlns:wpi="http://schemas.microsoft.com/office/word/2010/wordprocessingInk" xmlns:wne="http://schemas.microsoft.com/office/word/2006/wordml" xmlns:wps="http://schemas.microsoft.com/office/word/2010/wordprocessingShape" mc:Ignorable="w14 w15 wp14">
+<w:document xmlns:wpc="http://schemas.microsoft.com/office/word/2010/wordprocessingCanvas" xmlns:cx="http://schemas.microsoft.com/office/drawing/2014/chartex" xmlns:cx1="http://schemas.microsoft.com/office/drawing/2015/9/8/chartex" xmlns:mc="http://schemas.openxmlformats.org/markup-compatibility/2006" xmlns:o="urn:schemas-microsoft-com:office:office" xmlns:r="http://schemas.openxmlformats.org/officeDocument/2006/relationships" xmlns:m="http://schemas.openxmlformats.org/officeDocument/2006/math" xmlns:v="urn:schemas-microsoft-com:vml" xmlns:wp14="http://schemas.microsoft.com/office/word/2010/wordprocessingDrawing" xmlns:wp="http://schemas.openxmlformats.org/drawingml/2006/wordprocessingDrawing" xmlns:w10="urn:schemas-microsoft-com:office:word" xmlns:w="http://schemas.openxmlformats.org/wordprocessingml/2006/main" xmlns:w14="http://schemas.microsoft.com/office/word/2010/wordml" xmlns:w15="http://schemas.microsoft.com/office/word/2012/wordml" xmlns:w16se="http://schemas.microsoft.com/office/word/2015/wordml/symex" xmlns:wpg="http://schemas.microsoft.com/office/word/2010/wordprocessingGroup" xmlns:wpi="http://schemas.microsoft.com/office/word/2010/wordprocessingInk" xmlns:wne="http://schemas.microsoft.com/office/word/2006/wordml" xmlns:wps="http://schemas.microsoft.com/office/word/2010/wordprocessingShape" mc:Ignorable="w14 w15 w16se wp14">
   <w:body>
     <w:p>
       <w:pPr>
-        <w:pStyle w:val="Heading1"/>
+        <w:pStyle w:val="1"/>
         <w:keepNext w:val="0"/>
         <w:keepLines w:val="0"/>
-        <w:widowControl w:val="1"/>
-        <w:bidi w:val="0"/>
         <w:spacing w:line="360" w:lineRule="auto"/>
         <w:jc w:val="both"/>
         <w:rPr>
-          <w:rFonts w:ascii="Times New Roman" w:hAnsi="Times New Roman" w:eastAsia="Times New Roman" w:cs="Times New Roman"/>
-          <w:b w:val="1"/>
-          <w:bCs w:val="1"/>
-          <w:i w:val="0"/>
-          <w:iCs w:val="0"/>
-          <w:caps w:val="0"/>
-          <w:smallCaps w:val="0"/>
-          <w:noProof w:val="0"/>
+          <w:rFonts w:ascii="Times New Roman" w:eastAsia="Times New Roman" w:hAnsi="Times New Roman" w:cs="Times New Roman"/>
+          <w:b/>
+          <w:bCs/>
           <w:color w:val="auto"/>
-          <w:sz w:val="32"/>
-          <w:szCs w:val="32"/>
-          <w:lang w:val="ru-RU"/>
-        </w:rPr>
-      </w:pPr>
-      <w:r>
-        <w:rPr>
-          <w:rFonts w:ascii="Times New Roman" w:hAnsi="Times New Roman" w:eastAsia="Times New Roman" w:cs="Times New Roman"/>
-          <w:b w:val="1"/>
-          <w:bCs w:val="1"/>
-          <w:i w:val="0"/>
-          <w:iCs w:val="0"/>
-          <w:caps w:val="0"/>
-          <w:smallCaps w:val="0"/>
-          <w:noProof w:val="0"/>
+        </w:rPr>
+      </w:pPr>
+      <w:r>
+        <w:rPr>
+          <w:rFonts w:ascii="Times New Roman" w:eastAsia="Times New Roman" w:hAnsi="Times New Roman" w:cs="Times New Roman"/>
+          <w:b/>
+          <w:bCs/>
           <w:color w:val="auto"/>
-          <w:sz w:val="32"/>
-          <w:szCs w:val="32"/>
-          <w:lang w:val="ru-RU"/>
         </w:rPr>
         <w:t>Техническое задание</w:t>
       </w:r>
     </w:p>
     <w:p>
       <w:pPr>
-        <w:pStyle w:val="Heading2"/>
+        <w:pStyle w:val="2"/>
         <w:keepNext w:val="0"/>
         <w:keepLines w:val="0"/>
-        <w:widowControl w:val="1"/>
-        <w:bidi w:val="0"/>
         <w:spacing w:line="360" w:lineRule="auto"/>
         <w:jc w:val="both"/>
         <w:rPr>
-          <w:rFonts w:ascii="Times New Roman" w:hAnsi="Times New Roman" w:eastAsia="Times New Roman" w:cs="Times New Roman"/>
-          <w:b w:val="1"/>
-          <w:bCs w:val="1"/>
-          <w:i w:val="0"/>
-          <w:iCs w:val="0"/>
-          <w:caps w:val="0"/>
-          <w:smallCaps w:val="0"/>
-          <w:noProof w:val="0"/>
+          <w:rFonts w:ascii="Times New Roman" w:eastAsia="Times New Roman" w:hAnsi="Times New Roman" w:cs="Times New Roman"/>
+          <w:b/>
+          <w:bCs/>
           <w:color w:val="auto"/>
           <w:sz w:val="28"/>
           <w:szCs w:val="28"/>
-          <w:lang w:val="ru-RU"/>
-        </w:rPr>
-      </w:pPr>
-      <w:r>
-        <w:rPr>
-          <w:rFonts w:ascii="Times New Roman" w:hAnsi="Times New Roman" w:eastAsia="Times New Roman" w:cs="Times New Roman"/>
-          <w:b w:val="1"/>
-          <w:bCs w:val="1"/>
-          <w:i w:val="0"/>
-          <w:iCs w:val="0"/>
-          <w:caps w:val="0"/>
-          <w:smallCaps w:val="0"/>
-          <w:noProof w:val="0"/>
+        </w:rPr>
+      </w:pPr>
+      <w:r>
+        <w:rPr>
+          <w:rFonts w:ascii="Times New Roman" w:eastAsia="Times New Roman" w:hAnsi="Times New Roman" w:cs="Times New Roman"/>
+          <w:b/>
+          <w:bCs/>
           <w:color w:val="auto"/>
           <w:sz w:val="28"/>
           <w:szCs w:val="28"/>
-          <w:lang w:val="ru-RU"/>
         </w:rPr>
         <w:t>Тема ВКР</w:t>
       </w:r>
     </w:p>
     <w:p>
       <w:pPr>
+        <w:spacing w:line="360" w:lineRule="auto"/>
+        <w:jc w:val="both"/>
+        <w:rPr>
+          <w:rFonts w:ascii="Times New Roman" w:eastAsia="Times New Roman" w:hAnsi="Times New Roman" w:cs="Times New Roman"/>
+          <w:sz w:val="28"/>
+          <w:szCs w:val="28"/>
+        </w:rPr>
+      </w:pPr>
+      <w:r>
+        <w:rPr>
+          <w:rFonts w:ascii="Times New Roman" w:eastAsia="Times New Roman" w:hAnsi="Times New Roman" w:cs="Times New Roman"/>
+          <w:sz w:val="28"/>
+          <w:szCs w:val="28"/>
+        </w:rPr>
+        <w:t>Обнаружение дефектов программного обеспечения с использованием алгоритмов машинного обучения.</w:t>
+      </w:r>
+    </w:p>
+    <w:p>
+      <w:pPr>
+        <w:spacing w:line="360" w:lineRule="auto"/>
+        <w:jc w:val="both"/>
+        <w:rPr>
+          <w:rFonts w:ascii="Times New Roman" w:eastAsia="Times New Roman" w:hAnsi="Times New Roman" w:cs="Times New Roman"/>
+          <w:sz w:val="28"/>
+          <w:szCs w:val="28"/>
+        </w:rPr>
+      </w:pPr>
+    </w:p>
+    <w:p>
+      <w:pPr>
+        <w:pStyle w:val="2"/>
         <w:keepNext w:val="0"/>
         <w:keepLines w:val="0"/>
-        <w:widowControl w:val="1"/>
-        <w:bidi w:val="0"/>
         <w:spacing w:line="360" w:lineRule="auto"/>
         <w:jc w:val="both"/>
         <w:rPr>
-          <w:rFonts w:ascii="Times New Roman" w:hAnsi="Times New Roman" w:eastAsia="Times New Roman" w:cs="Times New Roman"/>
-          <w:b w:val="0"/>
-          <w:bCs w:val="0"/>
-          <w:i w:val="0"/>
-          <w:iCs w:val="0"/>
-          <w:caps w:val="0"/>
-          <w:smallCaps w:val="0"/>
-          <w:noProof w:val="0"/>
+          <w:rFonts w:ascii="Times New Roman" w:eastAsia="Times New Roman" w:hAnsi="Times New Roman" w:cs="Times New Roman"/>
+          <w:b/>
+          <w:bCs/>
           <w:color w:val="auto"/>
           <w:sz w:val="28"/>
           <w:szCs w:val="28"/>
-          <w:lang w:val="ru-RU"/>
-        </w:rPr>
-      </w:pPr>
-      <w:r>
-        <w:rPr>
-          <w:rFonts w:ascii="Times New Roman" w:hAnsi="Times New Roman" w:eastAsia="Times New Roman" w:cs="Times New Roman"/>
-          <w:b w:val="0"/>
-          <w:bCs w:val="0"/>
-          <w:i w:val="0"/>
-          <w:iCs w:val="0"/>
-          <w:caps w:val="0"/>
-          <w:smallCaps w:val="0"/>
-          <w:noProof w:val="0"/>
+        </w:rPr>
+      </w:pPr>
+      <w:r>
+        <w:rPr>
+          <w:rFonts w:ascii="Times New Roman" w:eastAsia="Times New Roman" w:hAnsi="Times New Roman" w:cs="Times New Roman"/>
+          <w:b/>
+          <w:bCs/>
           <w:color w:val="auto"/>
           <w:sz w:val="28"/>
           <w:szCs w:val="28"/>
-          <w:lang w:val="ru-RU"/>
-        </w:rPr>
-        <w:t>Обнаружение дефектов программного обеспечения с использованием алгоритмов машинного обучения.</w:t>
-      </w:r>
-    </w:p>
-    <w:p>
-      <w:pPr>
-        <w:pStyle w:val="Normal"/>
+        </w:rPr>
+        <w:t>Аналитический раздел</w:t>
+      </w:r>
+    </w:p>
+    <w:p>
+      <w:pPr>
+        <w:spacing w:line="360" w:lineRule="auto"/>
+        <w:jc w:val="both"/>
+        <w:rPr>
+          <w:rFonts w:ascii="Times New Roman" w:eastAsia="Times New Roman" w:hAnsi="Times New Roman" w:cs="Times New Roman"/>
+          <w:sz w:val="28"/>
+          <w:szCs w:val="28"/>
+        </w:rPr>
+      </w:pPr>
+      <w:r>
+        <w:rPr>
+          <w:rFonts w:ascii="Times New Roman" w:eastAsia="Times New Roman" w:hAnsi="Times New Roman" w:cs="Times New Roman"/>
+          <w:sz w:val="28"/>
+          <w:szCs w:val="28"/>
+        </w:rPr>
+        <w:t>Представить обзор дефектов разрабатываемого программного обеспечения и классификацию методов для их обнаружения. Рассмотреть возможность использования методов машинного обучения для задачи обнаружения дефектов программного обеспечения. Провести обзор и сравнение существующих методов машинного обучения для обнаружения дефектов программного обеспечения. Описать формализованную постановку задачи обнаружения дефектов программного обеспечения с использованием алгоритмов машинного обучения в виде диаграммы в нотации IDEF0.</w:t>
+      </w:r>
+    </w:p>
+    <w:p>
+      <w:pPr>
+        <w:spacing w:line="360" w:lineRule="auto"/>
+        <w:jc w:val="both"/>
+        <w:rPr>
+          <w:rFonts w:ascii="Times New Roman" w:eastAsia="Times New Roman" w:hAnsi="Times New Roman" w:cs="Times New Roman"/>
+          <w:sz w:val="28"/>
+          <w:szCs w:val="28"/>
+        </w:rPr>
+      </w:pPr>
+    </w:p>
+    <w:p>
+      <w:pPr>
+        <w:pStyle w:val="2"/>
         <w:keepNext w:val="0"/>
         <w:keepLines w:val="0"/>
-        <w:widowControl w:val="1"/>
-        <w:bidi w:val="0"/>
         <w:spacing w:line="360" w:lineRule="auto"/>
         <w:jc w:val="both"/>
         <w:rPr>
-          <w:rFonts w:ascii="Times New Roman" w:hAnsi="Times New Roman" w:eastAsia="Times New Roman" w:cs="Times New Roman"/>
-          <w:b w:val="0"/>
-          <w:bCs w:val="0"/>
-          <w:i w:val="0"/>
-          <w:iCs w:val="0"/>
-          <w:caps w:val="0"/>
-          <w:smallCaps w:val="0"/>
-          <w:noProof w:val="0"/>
+          <w:rFonts w:ascii="Times New Roman" w:eastAsia="Times New Roman" w:hAnsi="Times New Roman" w:cs="Times New Roman"/>
+          <w:b/>
+          <w:bCs/>
           <w:color w:val="auto"/>
           <w:sz w:val="28"/>
           <w:szCs w:val="28"/>
-          <w:lang w:val="ru-RU"/>
-        </w:rPr>
-      </w:pPr>
-    </w:p>
-    <w:p>
-      <w:pPr>
-        <w:pStyle w:val="Heading2"/>
+        </w:rPr>
+      </w:pPr>
+      <w:r>
+        <w:rPr>
+          <w:rFonts w:ascii="Times New Roman" w:eastAsia="Times New Roman" w:hAnsi="Times New Roman" w:cs="Times New Roman"/>
+          <w:b/>
+          <w:bCs/>
+          <w:color w:val="auto"/>
+          <w:sz w:val="28"/>
+          <w:szCs w:val="28"/>
+        </w:rPr>
+        <w:t>Конструкторский раздел</w:t>
+      </w:r>
+    </w:p>
+    <w:p>
+      <w:pPr>
+        <w:spacing w:line="360" w:lineRule="auto"/>
+        <w:jc w:val="both"/>
+        <w:rPr>
+          <w:rFonts w:ascii="Times New Roman" w:eastAsia="Times New Roman" w:hAnsi="Times New Roman" w:cs="Times New Roman"/>
+          <w:color w:val="FF0000"/>
+          <w:sz w:val="28"/>
+          <w:szCs w:val="28"/>
+        </w:rPr>
+      </w:pPr>
+      <w:r>
+        <w:rPr>
+          <w:rFonts w:ascii="Times New Roman" w:eastAsia="Times New Roman" w:hAnsi="Times New Roman" w:cs="Times New Roman"/>
+          <w:sz w:val="28"/>
+          <w:szCs w:val="28"/>
+        </w:rPr>
+        <w:t xml:space="preserve">Разработать метод обнаружения дефектов программного обеспечения с </w:t>
+      </w:r>
+      <w:r>
+        <w:rPr>
+          <w:rFonts w:ascii="Times New Roman" w:eastAsia="Times New Roman" w:hAnsi="Times New Roman" w:cs="Times New Roman"/>
+          <w:sz w:val="28"/>
+          <w:szCs w:val="28"/>
+        </w:rPr>
+        <w:t>применением</w:t>
+      </w:r>
+      <w:r>
+        <w:rPr>
+          <w:rFonts w:ascii="Times New Roman" w:eastAsia="Times New Roman" w:hAnsi="Times New Roman" w:cs="Times New Roman"/>
+          <w:sz w:val="28"/>
+          <w:szCs w:val="28"/>
+        </w:rPr>
+        <w:t xml:space="preserve"> </w:t>
+      </w:r>
+      <w:r>
+        <w:rPr>
+          <w:rFonts w:ascii="Times New Roman" w:eastAsia="Times New Roman" w:hAnsi="Times New Roman" w:cs="Times New Roman"/>
+          <w:sz w:val="28"/>
+          <w:szCs w:val="28"/>
+        </w:rPr>
+        <w:t>ансамбля</w:t>
+      </w:r>
+      <w:bookmarkStart w:id="0" w:name="_GoBack"/>
+      <w:bookmarkEnd w:id="0"/>
+      <w:r>
+        <w:rPr>
+          <w:rFonts w:ascii="Times New Roman" w:eastAsia="Times New Roman" w:hAnsi="Times New Roman" w:cs="Times New Roman"/>
+          <w:sz w:val="28"/>
+          <w:szCs w:val="28"/>
+        </w:rPr>
+        <w:t xml:space="preserve"> деревьев решений (градиентного </w:t>
+      </w:r>
+      <w:proofErr w:type="spellStart"/>
+      <w:r>
+        <w:rPr>
+          <w:rFonts w:ascii="Times New Roman" w:eastAsia="Times New Roman" w:hAnsi="Times New Roman" w:cs="Times New Roman"/>
+          <w:sz w:val="28"/>
+          <w:szCs w:val="28"/>
+        </w:rPr>
+        <w:t>бустинга</w:t>
+      </w:r>
+      <w:proofErr w:type="spellEnd"/>
+      <w:r>
+        <w:rPr>
+          <w:rFonts w:ascii="Times New Roman" w:eastAsia="Times New Roman" w:hAnsi="Times New Roman" w:cs="Times New Roman"/>
+          <w:sz w:val="28"/>
+          <w:szCs w:val="28"/>
+        </w:rPr>
+        <w:t xml:space="preserve">). </w:t>
+      </w:r>
+      <w:r>
+        <w:rPr>
+          <w:rFonts w:ascii="Times New Roman" w:eastAsia="Times New Roman" w:hAnsi="Times New Roman" w:cs="Times New Roman"/>
+          <w:sz w:val="28"/>
+          <w:szCs w:val="28"/>
+        </w:rPr>
+        <w:t>Изложить особенности предлагаемого метода.</w:t>
+      </w:r>
+      <w:r>
+        <w:rPr>
+          <w:rFonts w:ascii="Times New Roman" w:eastAsia="Times New Roman" w:hAnsi="Times New Roman" w:cs="Times New Roman"/>
+          <w:sz w:val="28"/>
+          <w:szCs w:val="28"/>
+        </w:rPr>
+        <w:t xml:space="preserve"> Подготовить данные для обучения модели.</w:t>
+      </w:r>
+      <w:r>
+        <w:rPr>
+          <w:rFonts w:ascii="Times New Roman" w:eastAsia="Times New Roman" w:hAnsi="Times New Roman" w:cs="Times New Roman"/>
+          <w:sz w:val="28"/>
+          <w:szCs w:val="28"/>
+        </w:rPr>
+        <w:t xml:space="preserve"> Описать основные этапы разрабатываемого метода в виде детализированной диаграммы в нотации IDEF0 и схем алгоритмов, спроектировать программное обеспечение для реализации разрабатываемого метода.</w:t>
+      </w:r>
+    </w:p>
+    <w:p>
+      <w:pPr>
+        <w:spacing w:line="360" w:lineRule="auto"/>
+        <w:jc w:val="both"/>
+        <w:rPr>
+          <w:rFonts w:ascii="Times New Roman" w:eastAsia="Times New Roman" w:hAnsi="Times New Roman" w:cs="Times New Roman"/>
+          <w:sz w:val="28"/>
+          <w:szCs w:val="28"/>
+        </w:rPr>
+      </w:pPr>
+    </w:p>
+    <w:p>
+      <w:pPr>
+        <w:rPr>
+          <w:rFonts w:ascii="Times New Roman" w:eastAsia="Times New Roman" w:hAnsi="Times New Roman" w:cs="Times New Roman"/>
+          <w:b/>
+          <w:bCs/>
+          <w:sz w:val="28"/>
+          <w:szCs w:val="28"/>
+        </w:rPr>
+      </w:pPr>
+      <w:r>
+        <w:rPr>
+          <w:rFonts w:ascii="Times New Roman" w:eastAsia="Times New Roman" w:hAnsi="Times New Roman" w:cs="Times New Roman"/>
+          <w:b/>
+          <w:bCs/>
+          <w:sz w:val="28"/>
+          <w:szCs w:val="28"/>
+        </w:rPr>
+        <w:br w:type="page"/>
+      </w:r>
+    </w:p>
+    <w:p>
+      <w:pPr>
+        <w:pStyle w:val="2"/>
         <w:keepNext w:val="0"/>
         <w:keepLines w:val="0"/>
-        <w:widowControl w:val="1"/>
-        <w:bidi w:val="0"/>
         <w:spacing w:line="360" w:lineRule="auto"/>
         <w:jc w:val="both"/>
         <w:rPr>
-          <w:rFonts w:ascii="Times New Roman" w:hAnsi="Times New Roman" w:eastAsia="Times New Roman" w:cs="Times New Roman"/>
-          <w:b w:val="1"/>
-          <w:bCs w:val="1"/>
-          <w:i w:val="0"/>
-          <w:iCs w:val="0"/>
-          <w:caps w:val="0"/>
-          <w:smallCaps w:val="0"/>
-          <w:noProof w:val="0"/>
+          <w:rFonts w:ascii="Times New Roman" w:eastAsia="Times New Roman" w:hAnsi="Times New Roman" w:cs="Times New Roman"/>
+          <w:b/>
+          <w:bCs/>
           <w:color w:val="auto"/>
           <w:sz w:val="28"/>
           <w:szCs w:val="28"/>
-          <w:lang w:val="ru-RU"/>
-        </w:rPr>
-      </w:pPr>
-      <w:r>
-        <w:rPr>
-          <w:rFonts w:ascii="Times New Roman" w:hAnsi="Times New Roman" w:eastAsia="Times New Roman" w:cs="Times New Roman"/>
-          <w:b w:val="1"/>
-          <w:bCs w:val="1"/>
-          <w:i w:val="0"/>
-          <w:iCs w:val="0"/>
-          <w:caps w:val="0"/>
-          <w:smallCaps w:val="0"/>
-          <w:noProof w:val="0"/>
+        </w:rPr>
+      </w:pPr>
+      <w:r>
+        <w:rPr>
+          <w:rFonts w:ascii="Times New Roman" w:eastAsia="Times New Roman" w:hAnsi="Times New Roman" w:cs="Times New Roman"/>
+          <w:b/>
+          <w:bCs/>
           <w:color w:val="auto"/>
           <w:sz w:val="28"/>
           <w:szCs w:val="28"/>
-          <w:lang w:val="ru-RU"/>
-        </w:rPr>
-        <w:t>Аналитический раздел</w:t>
-      </w:r>
-    </w:p>
-    <w:p>
-      <w:pPr>
+        </w:rPr>
+        <w:lastRenderedPageBreak/>
+        <w:t>Технологический раздел</w:t>
+      </w:r>
+    </w:p>
+    <w:p>
+      <w:pPr>
+        <w:spacing w:line="360" w:lineRule="auto"/>
+        <w:jc w:val="both"/>
+        <w:rPr>
+          <w:rFonts w:ascii="Times New Roman" w:eastAsia="Times New Roman" w:hAnsi="Times New Roman" w:cs="Times New Roman"/>
+          <w:sz w:val="28"/>
+          <w:szCs w:val="28"/>
+        </w:rPr>
+      </w:pPr>
+      <w:r>
+        <w:rPr>
+          <w:rFonts w:ascii="Times New Roman" w:eastAsia="Times New Roman" w:hAnsi="Times New Roman" w:cs="Times New Roman"/>
+          <w:sz w:val="28"/>
+          <w:szCs w:val="28"/>
+        </w:rPr>
+        <w:t>Обосновать выбор средств программной реализации</w:t>
+      </w:r>
+      <w:r>
+        <w:rPr>
+          <w:rFonts w:ascii="Times New Roman" w:eastAsia="Times New Roman" w:hAnsi="Times New Roman" w:cs="Times New Roman"/>
+          <w:sz w:val="28"/>
+          <w:szCs w:val="28"/>
+        </w:rPr>
+        <w:t xml:space="preserve"> </w:t>
+      </w:r>
+      <w:r>
+        <w:rPr>
+          <w:rFonts w:ascii="Times New Roman" w:eastAsia="Times New Roman" w:hAnsi="Times New Roman" w:cs="Times New Roman"/>
+          <w:sz w:val="28"/>
+          <w:szCs w:val="28"/>
+        </w:rPr>
+        <w:t xml:space="preserve">предложенного </w:t>
+      </w:r>
+      <w:r>
+        <w:rPr>
+          <w:rFonts w:ascii="Times New Roman" w:eastAsia="Times New Roman" w:hAnsi="Times New Roman" w:cs="Times New Roman"/>
+          <w:sz w:val="28"/>
+          <w:szCs w:val="28"/>
+        </w:rPr>
+        <w:t>метода</w:t>
+      </w:r>
+      <w:r>
+        <w:rPr>
+          <w:rFonts w:ascii="Times New Roman" w:eastAsia="Times New Roman" w:hAnsi="Times New Roman" w:cs="Times New Roman"/>
+          <w:sz w:val="28"/>
+          <w:szCs w:val="28"/>
+        </w:rPr>
+        <w:t xml:space="preserve">. Разработать программное обеспечение, реализующее метод </w:t>
+      </w:r>
+      <w:r>
+        <w:rPr>
+          <w:rFonts w:ascii="Times New Roman" w:eastAsia="Times New Roman" w:hAnsi="Times New Roman" w:cs="Times New Roman"/>
+          <w:sz w:val="28"/>
+          <w:szCs w:val="28"/>
+        </w:rPr>
+        <w:t xml:space="preserve">обнаружения дефектов программного обеспечения </w:t>
+      </w:r>
+      <w:r>
+        <w:rPr>
+          <w:rFonts w:ascii="Times New Roman" w:eastAsia="Times New Roman" w:hAnsi="Times New Roman" w:cs="Times New Roman"/>
+          <w:sz w:val="28"/>
+          <w:szCs w:val="28"/>
+        </w:rPr>
+        <w:t xml:space="preserve">и выполнить его </w:t>
+      </w:r>
+      <w:r>
+        <w:rPr>
+          <w:rFonts w:ascii="Times New Roman" w:eastAsia="Times New Roman" w:hAnsi="Times New Roman" w:cs="Times New Roman"/>
+          <w:sz w:val="28"/>
+          <w:szCs w:val="28"/>
+        </w:rPr>
+        <w:t>системное</w:t>
+      </w:r>
+      <w:r>
+        <w:rPr>
+          <w:rFonts w:ascii="Times New Roman" w:eastAsia="Times New Roman" w:hAnsi="Times New Roman" w:cs="Times New Roman"/>
+          <w:sz w:val="28"/>
+          <w:szCs w:val="28"/>
+        </w:rPr>
+        <w:t xml:space="preserve"> </w:t>
+      </w:r>
+      <w:r>
+        <w:rPr>
+          <w:rFonts w:ascii="Times New Roman" w:eastAsia="Times New Roman" w:hAnsi="Times New Roman" w:cs="Times New Roman"/>
+          <w:sz w:val="28"/>
+          <w:szCs w:val="28"/>
+        </w:rPr>
+        <w:t xml:space="preserve">тестирование. Описать формат входных и выходных данных, взаимодействие пользователя с программным обеспечением. </w:t>
+      </w:r>
+    </w:p>
+    <w:p>
+      <w:pPr>
+        <w:pStyle w:val="2"/>
         <w:keepNext w:val="0"/>
         <w:keepLines w:val="0"/>
-        <w:widowControl w:val="1"/>
-        <w:bidi w:val="0"/>
+        <w:spacing w:before="0" w:after="160" w:line="360" w:lineRule="auto"/>
+        <w:jc w:val="both"/>
+        <w:rPr>
+          <w:rFonts w:ascii="Times New Roman" w:eastAsia="Times New Roman" w:hAnsi="Times New Roman" w:cs="Times New Roman"/>
+          <w:b/>
+          <w:bCs/>
+          <w:color w:val="auto"/>
+          <w:sz w:val="28"/>
+          <w:szCs w:val="28"/>
+        </w:rPr>
+      </w:pPr>
+    </w:p>
+    <w:p>
+      <w:pPr>
+        <w:pStyle w:val="2"/>
+        <w:keepNext w:val="0"/>
+        <w:keepLines w:val="0"/>
+        <w:spacing w:before="0" w:after="160" w:line="360" w:lineRule="auto"/>
+        <w:jc w:val="both"/>
+        <w:rPr>
+          <w:rFonts w:ascii="Times New Roman" w:eastAsia="Times New Roman" w:hAnsi="Times New Roman" w:cs="Times New Roman"/>
+          <w:b/>
+          <w:bCs/>
+          <w:color w:val="auto"/>
+          <w:sz w:val="28"/>
+          <w:szCs w:val="28"/>
+        </w:rPr>
+      </w:pPr>
+      <w:r>
+        <w:rPr>
+          <w:rFonts w:ascii="Times New Roman" w:eastAsia="Times New Roman" w:hAnsi="Times New Roman" w:cs="Times New Roman"/>
+          <w:b/>
+          <w:bCs/>
+          <w:color w:val="auto"/>
+          <w:sz w:val="28"/>
+          <w:szCs w:val="28"/>
+        </w:rPr>
+        <w:t>Исследовательский раздел</w:t>
+      </w:r>
+    </w:p>
+    <w:p>
+      <w:pPr>
         <w:spacing w:line="360" w:lineRule="auto"/>
         <w:jc w:val="both"/>
-        <w:rPr>
-          <w:rFonts w:ascii="Times New Roman" w:hAnsi="Times New Roman" w:eastAsia="Times New Roman" w:cs="Times New Roman"/>
-          <w:b w:val="0"/>
-          <w:bCs w:val="0"/>
-          <w:i w:val="0"/>
-          <w:iCs w:val="0"/>
-          <w:caps w:val="0"/>
-          <w:smallCaps w:val="0"/>
-          <w:noProof w:val="0"/>
-          <w:color w:val="auto"/>
-          <w:sz w:val="28"/>
-          <w:szCs w:val="28"/>
-          <w:lang w:val="ru-RU"/>
-        </w:rPr>
-      </w:pPr>
-      <w:r>
-        <w:rPr>
-          <w:rFonts w:ascii="Times New Roman" w:hAnsi="Times New Roman" w:eastAsia="Times New Roman" w:cs="Times New Roman"/>
-          <w:b w:val="0"/>
-          <w:bCs w:val="0"/>
-          <w:i w:val="0"/>
-          <w:iCs w:val="0"/>
-          <w:caps w:val="0"/>
-          <w:smallCaps w:val="0"/>
-          <w:noProof w:val="0"/>
-          <w:color w:val="auto"/>
-          <w:sz w:val="28"/>
-          <w:szCs w:val="28"/>
-          <w:lang w:val="ru-RU"/>
-        </w:rPr>
-        <w:t>Представить обзор дефектов разрабатываемого программного обеспечения и классификацию методов для их обнаружения. Рассмотреть возможность использования методов машинного обучения для задачи обнаружения дефектов программного обеспечения. Провести обзор и сравнение существующих методов машинного обучения для обнаружения дефектов программного обеспечения. Описать формализованную постановку задачи обнаружения дефектов программного обеспечения с использованием алгоритмов машинного обучения в виде диаграммы в нотации IDEF0.</w:t>
-      </w:r>
-    </w:p>
-    <w:p>
-      <w:pPr>
-        <w:pStyle w:val="Normal"/>
-        <w:keepNext w:val="0"/>
-        <w:keepLines w:val="0"/>
-        <w:widowControl w:val="1"/>
-        <w:bidi w:val="0"/>
-        <w:spacing w:line="360" w:lineRule="auto"/>
-        <w:jc w:val="both"/>
-        <w:rPr>
-          <w:rFonts w:ascii="Times New Roman" w:hAnsi="Times New Roman" w:eastAsia="Times New Roman" w:cs="Times New Roman"/>
-          <w:b w:val="0"/>
-          <w:bCs w:val="0"/>
-          <w:i w:val="0"/>
-          <w:iCs w:val="0"/>
-          <w:caps w:val="0"/>
-          <w:smallCaps w:val="0"/>
-          <w:noProof w:val="0"/>
-          <w:color w:val="auto"/>
-          <w:sz w:val="28"/>
-          <w:szCs w:val="28"/>
-          <w:lang w:val="ru-RU"/>
-        </w:rPr>
-      </w:pPr>
-    </w:p>
-    <w:p>
-      <w:pPr>
-        <w:pStyle w:val="Heading2"/>
-        <w:keepNext w:val="0"/>
-        <w:keepLines w:val="0"/>
-        <w:widowControl w:val="1"/>
-        <w:bidi w:val="0"/>
-        <w:spacing w:line="360" w:lineRule="auto"/>
-        <w:jc w:val="both"/>
-        <w:rPr>
-          <w:rFonts w:ascii="Times New Roman" w:hAnsi="Times New Roman" w:eastAsia="Times New Roman" w:cs="Times New Roman"/>
-          <w:b w:val="1"/>
-          <w:bCs w:val="1"/>
-          <w:i w:val="0"/>
-          <w:iCs w:val="0"/>
-          <w:caps w:val="0"/>
-          <w:smallCaps w:val="0"/>
-          <w:noProof w:val="0"/>
-          <w:color w:val="auto"/>
-          <w:sz w:val="28"/>
-          <w:szCs w:val="28"/>
-          <w:lang w:val="ru-RU"/>
-        </w:rPr>
-      </w:pPr>
-      <w:r>
-        <w:rPr>
-          <w:rFonts w:ascii="Times New Roman" w:hAnsi="Times New Roman" w:eastAsia="Times New Roman" w:cs="Times New Roman"/>
-          <w:b w:val="1"/>
-          <w:bCs w:val="1"/>
-          <w:i w:val="0"/>
-          <w:iCs w:val="0"/>
-          <w:caps w:val="0"/>
-          <w:smallCaps w:val="0"/>
-          <w:noProof w:val="0"/>
-          <w:color w:val="auto"/>
-          <w:sz w:val="28"/>
-          <w:szCs w:val="28"/>
-          <w:lang w:val="ru-RU"/>
-        </w:rPr>
-        <w:t>Конструкторский раздел</w:t>
-      </w:r>
-    </w:p>
-    <w:p>
-      <w:pPr>
-        <w:pStyle w:val="Normal"/>
-        <w:keepNext w:val="0"/>
-        <w:keepLines w:val="0"/>
-        <w:widowControl w:val="1"/>
-        <w:bidi w:val="0"/>
-        <w:spacing w:line="360" w:lineRule="auto"/>
-        <w:jc w:val="both"/>
-        <w:rPr>
-          <w:rFonts w:ascii="Times New Roman" w:hAnsi="Times New Roman" w:eastAsia="Times New Roman" w:cs="Times New Roman"/>
-          <w:b w:val="0"/>
-          <w:bCs w:val="0"/>
-          <w:i w:val="0"/>
-          <w:iCs w:val="0"/>
-          <w:caps w:val="0"/>
-          <w:smallCaps w:val="0"/>
-          <w:noProof w:val="0"/>
-          <w:color w:val="auto"/>
-          <w:sz w:val="28"/>
-          <w:szCs w:val="28"/>
-          <w:lang w:val="ru-RU"/>
-        </w:rPr>
-      </w:pPr>
-      <w:r>
-        <w:rPr>
-          <w:rFonts w:ascii="Times New Roman" w:hAnsi="Times New Roman" w:eastAsia="Times New Roman" w:cs="Times New Roman"/>
-          <w:b w:val="0"/>
-          <w:bCs w:val="0"/>
-          <w:i w:val="0"/>
-          <w:iCs w:val="0"/>
-          <w:caps w:val="0"/>
-          <w:smallCaps w:val="0"/>
-          <w:noProof w:val="0"/>
-          <w:color w:val="auto"/>
-          <w:sz w:val="28"/>
-          <w:szCs w:val="28"/>
-          <w:lang w:val="ru-RU"/>
-        </w:rPr>
-        <w:t>Разработать метод обнаружения дефектов программного обеспечения с использованием алгоритмов машинного машинного обучения. Изложить особенности предлагаемого метода. Описать основные этапы разрабатываемого метода в виде детализированной диаграммы в нотации IDEF0 и схем алгоритмов, спроектировать программное обеспечение для реализации разрабатываемого метода.</w:t>
-      </w:r>
-    </w:p>
-    <w:p>
-      <w:pPr>
-        <w:pStyle w:val="Normal"/>
-        <w:keepNext w:val="0"/>
-        <w:keepLines w:val="0"/>
-        <w:widowControl w:val="1"/>
-        <w:bidi w:val="0"/>
-        <w:spacing w:line="360" w:lineRule="auto"/>
-        <w:jc w:val="both"/>
-        <w:rPr>
-          <w:rFonts w:ascii="Times New Roman" w:hAnsi="Times New Roman" w:eastAsia="Times New Roman" w:cs="Times New Roman"/>
-          <w:b w:val="0"/>
-          <w:bCs w:val="0"/>
-          <w:i w:val="0"/>
-          <w:iCs w:val="0"/>
-          <w:caps w:val="0"/>
-          <w:smallCaps w:val="0"/>
-          <w:noProof w:val="0"/>
-          <w:color w:val="auto"/>
-          <w:sz w:val="28"/>
-          <w:szCs w:val="28"/>
-          <w:lang w:val="ru-RU"/>
-        </w:rPr>
-      </w:pPr>
-    </w:p>
-    <w:p>
-      <w:pPr>
-        <w:pStyle w:val="Heading2"/>
-        <w:keepNext w:val="0"/>
-        <w:keepLines w:val="0"/>
-        <w:widowControl w:val="1"/>
-        <w:bidi w:val="0"/>
-        <w:spacing w:line="360" w:lineRule="auto"/>
-        <w:jc w:val="both"/>
-        <w:rPr>
-          <w:rFonts w:ascii="Times New Roman" w:hAnsi="Times New Roman" w:eastAsia="Times New Roman" w:cs="Times New Roman"/>
-          <w:b w:val="1"/>
-          <w:bCs w:val="1"/>
-          <w:i w:val="0"/>
-          <w:iCs w:val="0"/>
-          <w:caps w:val="0"/>
-          <w:smallCaps w:val="0"/>
-          <w:noProof w:val="0"/>
-          <w:color w:val="auto"/>
-          <w:sz w:val="28"/>
-          <w:szCs w:val="28"/>
-          <w:lang w:val="ru-RU"/>
-        </w:rPr>
-      </w:pPr>
-      <w:r>
-        <w:rPr>
-          <w:rFonts w:ascii="Times New Roman" w:hAnsi="Times New Roman" w:eastAsia="Times New Roman" w:cs="Times New Roman"/>
-          <w:b w:val="1"/>
-          <w:bCs w:val="1"/>
-          <w:i w:val="0"/>
-          <w:iCs w:val="0"/>
-          <w:caps w:val="0"/>
-          <w:smallCaps w:val="0"/>
-          <w:noProof w:val="0"/>
-          <w:color w:val="auto"/>
-          <w:sz w:val="28"/>
-          <w:szCs w:val="28"/>
-          <w:lang w:val="ru-RU"/>
-        </w:rPr>
-        <w:t>Технологический раздел</w:t>
-      </w:r>
-    </w:p>
-    <w:p>
-      <w:pPr>
-        <w:pStyle w:val="Normal"/>
-        <w:keepNext w:val="0"/>
-        <w:keepLines w:val="0"/>
-        <w:widowControl w:val="1"/>
-        <w:bidi w:val="0"/>
-        <w:spacing w:before="0" w:beforeAutospacing="off" w:after="160" w:afterAutospacing="off" w:line="360" w:lineRule="auto"/>
-        <w:ind w:left="0" w:right="0"/>
-        <w:jc w:val="both"/>
-        <w:rPr>
-          <w:rFonts w:ascii="Times New Roman" w:hAnsi="Times New Roman" w:eastAsia="Times New Roman" w:cs="Times New Roman"/>
-          <w:b w:val="0"/>
-          <w:bCs w:val="0"/>
-          <w:i w:val="0"/>
-          <w:iCs w:val="0"/>
-          <w:caps w:val="0"/>
-          <w:smallCaps w:val="0"/>
-          <w:noProof w:val="0"/>
-          <w:color w:val="auto"/>
-          <w:sz w:val="28"/>
-          <w:szCs w:val="28"/>
-          <w:lang w:val="ru-RU"/>
-        </w:rPr>
-      </w:pPr>
-      <w:r>
-        <w:rPr>
-          <w:rFonts w:ascii="Times New Roman" w:hAnsi="Times New Roman" w:eastAsia="Times New Roman" w:cs="Times New Roman"/>
-          <w:b w:val="0"/>
-          <w:bCs w:val="0"/>
-          <w:i w:val="0"/>
-          <w:iCs w:val="0"/>
-          <w:caps w:val="0"/>
-          <w:smallCaps w:val="0"/>
-          <w:noProof w:val="0"/>
-          <w:color w:val="auto"/>
-          <w:sz w:val="28"/>
-          <w:szCs w:val="28"/>
-          <w:lang w:val="ru-RU"/>
-        </w:rPr>
-        <w:t xml:space="preserve">Обосновать выбор средств программной реализации. Разработать программное обеспечение, реализующее представленный метод и выполнить его тестирование. Описать формат входных и выходных данных, взаимодействие пользователя с программным обеспечением. </w:t>
-      </w:r>
-    </w:p>
-    <w:p>
-      <w:pPr>
-        <w:pStyle w:val="Heading2"/>
-        <w:keepNext w:val="0"/>
-        <w:keepLines w:val="0"/>
-        <w:widowControl w:val="1"/>
-        <w:bidi w:val="0"/>
-        <w:spacing w:before="0" w:beforeAutospacing="off" w:after="160" w:afterAutospacing="off" w:line="360" w:lineRule="auto"/>
-        <w:ind w:left="0" w:right="0"/>
-        <w:jc w:val="both"/>
-        <w:rPr>
-          <w:rFonts w:ascii="Times New Roman" w:hAnsi="Times New Roman" w:eastAsia="Times New Roman" w:cs="Times New Roman"/>
-          <w:b w:val="1"/>
-          <w:bCs w:val="1"/>
-          <w:i w:val="0"/>
-          <w:iCs w:val="0"/>
-          <w:caps w:val="0"/>
-          <w:smallCaps w:val="0"/>
-          <w:noProof w:val="0"/>
-          <w:color w:val="auto"/>
-          <w:sz w:val="28"/>
-          <w:szCs w:val="28"/>
-          <w:lang w:val="ru-RU"/>
-        </w:rPr>
-      </w:pPr>
-    </w:p>
-    <w:p>
-      <w:pPr>
-        <w:pStyle w:val="Heading2"/>
-        <w:keepNext w:val="0"/>
-        <w:keepLines w:val="0"/>
-        <w:widowControl w:val="1"/>
-        <w:bidi w:val="0"/>
-        <w:spacing w:before="0" w:beforeAutospacing="off" w:after="160" w:afterAutospacing="off" w:line="360" w:lineRule="auto"/>
-        <w:ind w:left="0" w:right="0"/>
-        <w:jc w:val="both"/>
-        <w:rPr>
-          <w:rFonts w:ascii="Times New Roman" w:hAnsi="Times New Roman" w:eastAsia="Times New Roman" w:cs="Times New Roman"/>
-          <w:b w:val="1"/>
-          <w:bCs w:val="1"/>
-          <w:i w:val="0"/>
-          <w:iCs w:val="0"/>
-          <w:caps w:val="0"/>
-          <w:smallCaps w:val="0"/>
-          <w:noProof w:val="0"/>
-          <w:color w:val="auto"/>
-          <w:sz w:val="28"/>
-          <w:szCs w:val="28"/>
-          <w:lang w:val="ru-RU"/>
-        </w:rPr>
-      </w:pPr>
-      <w:r>
-        <w:rPr>
-          <w:rFonts w:ascii="Times New Roman" w:hAnsi="Times New Roman" w:eastAsia="Times New Roman" w:cs="Times New Roman"/>
-          <w:b w:val="1"/>
-          <w:bCs w:val="1"/>
-          <w:i w:val="0"/>
-          <w:iCs w:val="0"/>
-          <w:caps w:val="0"/>
-          <w:smallCaps w:val="0"/>
-          <w:noProof w:val="0"/>
-          <w:color w:val="auto"/>
-          <w:sz w:val="28"/>
-          <w:szCs w:val="28"/>
-          <w:lang w:val="ru-RU"/>
-        </w:rPr>
-        <w:t>Исследовательский раздел</w:t>
-      </w:r>
-    </w:p>
-    <w:p>
-      <w:pPr>
-        <w:pStyle w:val="Normal"/>
-        <w:keepNext w:val="0"/>
-        <w:keepLines w:val="0"/>
-        <w:widowControl w:val="1"/>
-        <w:bidi w:val="0"/>
-        <w:spacing w:line="360" w:lineRule="auto"/>
-        <w:jc w:val="both"/>
-        <w:rPr>
-          <w:color w:val="auto"/>
-        </w:rPr>
-      </w:pPr>
-      <w:r>
-        <w:rPr>
-          <w:rFonts w:ascii="Times New Roman" w:hAnsi="Times New Roman" w:eastAsia="Times New Roman" w:cs="Times New Roman"/>
-          <w:noProof w:val="0"/>
-          <w:sz w:val="28"/>
-          <w:szCs w:val="28"/>
-          <w:lang w:val="ru-RU"/>
+      </w:pPr>
+      <w:r>
+        <w:rPr>
+          <w:rFonts w:ascii="Times New Roman" w:eastAsia="Times New Roman" w:hAnsi="Times New Roman" w:cs="Times New Roman"/>
+          <w:sz w:val="28"/>
+          <w:szCs w:val="28"/>
         </w:rPr>
         <w:t>Провести исследование эффективности разработанного метода обнаружения дефектов программного обеспечения. Выполнить сравнительный анализ реализованного метода с существующими реализациями путем сравнения соответствующих метрик.</w:t>
       </w:r>
@@ -551,23 +481,46 @@
       </w:r>
     </w:p>
     <w:sectPr>
-      <w:pgSz w:w="11906" w:h="16838" w:orient="portrait"/>
+      <w:headerReference w:type="default" r:id="rId6"/>
+      <w:footerReference w:type="default" r:id="rId7"/>
+      <w:pgSz w:w="11906" w:h="16838"/>
       <w:pgMar w:top="1440" w:right="1440" w:bottom="1440" w:left="1440" w:header="720" w:footer="720" w:gutter="0"/>
       <w:cols w:space="720"/>
       <w:docGrid w:linePitch="360"/>
-      <w:headerReference w:type="default" r:id="R0fd2d48b1f094550"/>
-      <w:footerReference w:type="default" r:id="R7a68d577f732400a"/>
     </w:sectPr>
   </w:body>
 </w:document>
 </file>
 
-<file path=word/footer.xml><?xml version="1.0" encoding="utf-8"?>
-<w:ftr xmlns:w14="http://schemas.microsoft.com/office/word/2010/wordml" xmlns:w="http://schemas.openxmlformats.org/wordprocessingml/2006/main">
+<file path=word/endnotes.xml><?xml version="1.0" encoding="utf-8"?>
+<w:endnotes xmlns:wpc="http://schemas.microsoft.com/office/word/2010/wordprocessingCanvas" xmlns:cx="http://schemas.microsoft.com/office/drawing/2014/chartex" xmlns:cx1="http://schemas.microsoft.com/office/drawing/2015/9/8/chartex" xmlns:mc="http://schemas.openxmlformats.org/markup-compatibility/2006" xmlns:o="urn:schemas-microsoft-com:office:office" xmlns:r="http://schemas.openxmlformats.org/officeDocument/2006/relationships" xmlns:m="http://schemas.openxmlformats.org/officeDocument/2006/math" xmlns:v="urn:schemas-microsoft-com:vml" xmlns:wp14="http://schemas.microsoft.com/office/word/2010/wordprocessingDrawing" xmlns:wp="http://schemas.openxmlformats.org/drawingml/2006/wordprocessingDrawing" xmlns:w10="urn:schemas-microsoft-com:office:word" xmlns:w="http://schemas.openxmlformats.org/wordprocessingml/2006/main" xmlns:w14="http://schemas.microsoft.com/office/word/2010/wordml" xmlns:w15="http://schemas.microsoft.com/office/word/2012/wordml" xmlns:w16se="http://schemas.microsoft.com/office/word/2015/wordml/symex" xmlns:wpg="http://schemas.microsoft.com/office/word/2010/wordprocessingGroup" xmlns:wpi="http://schemas.microsoft.com/office/word/2010/wordprocessingInk" xmlns:wne="http://schemas.microsoft.com/office/word/2006/wordml" xmlns:wps="http://schemas.microsoft.com/office/word/2010/wordprocessingShape" mc:Ignorable="w14 w15 w16se wp14">
+  <w:endnote w:type="separator" w:id="-1">
+    <w:p>
+      <w:pPr>
+        <w:spacing w:after="0" w:line="240" w:lineRule="auto"/>
+      </w:pPr>
+      <w:r>
+        <w:separator/>
+      </w:r>
+    </w:p>
+  </w:endnote>
+  <w:endnote w:type="continuationSeparator" w:id="0">
+    <w:p>
+      <w:pPr>
+        <w:spacing w:after="0" w:line="240" w:lineRule="auto"/>
+      </w:pPr>
+      <w:r>
+        <w:continuationSeparator/>
+      </w:r>
+    </w:p>
+  </w:endnote>
+</w:endnotes>
+</file>
+
+<file path=word/footer1.xml><?xml version="1.0" encoding="utf-8"?>
+<w:ftr xmlns:wpc="http://schemas.microsoft.com/office/word/2010/wordprocessingCanvas" xmlns:cx="http://schemas.microsoft.com/office/drawing/2014/chartex" xmlns:cx1="http://schemas.microsoft.com/office/drawing/2015/9/8/chartex" xmlns:mc="http://schemas.openxmlformats.org/markup-compatibility/2006" xmlns:o="urn:schemas-microsoft-com:office:office" xmlns:r="http://schemas.openxmlformats.org/officeDocument/2006/relationships" xmlns:m="http://schemas.openxmlformats.org/officeDocument/2006/math" xmlns:v="urn:schemas-microsoft-com:vml" xmlns:wp14="http://schemas.microsoft.com/office/word/2010/wordprocessingDrawing" xmlns:wp="http://schemas.openxmlformats.org/drawingml/2006/wordprocessingDrawing" xmlns:w10="urn:schemas-microsoft-com:office:word" xmlns:w="http://schemas.openxmlformats.org/wordprocessingml/2006/main" xmlns:w14="http://schemas.microsoft.com/office/word/2010/wordml" xmlns:w15="http://schemas.microsoft.com/office/word/2012/wordml" xmlns:w16se="http://schemas.microsoft.com/office/word/2015/wordml/symex" xmlns:wpg="http://schemas.microsoft.com/office/word/2010/wordprocessingGroup" xmlns:wpi="http://schemas.microsoft.com/office/word/2010/wordprocessingInk" xmlns:wne="http://schemas.microsoft.com/office/word/2006/wordml" xmlns:wps="http://schemas.microsoft.com/office/word/2010/wordprocessingShape" mc:Ignorable="w14 w15 w16se wp14">
   <w:tbl>
     <w:tblPr>
-      <w:tblStyle w:val="TableNormal"/>
-      <w:bidiVisual w:val="0"/>
       <w:tblW w:w="0" w:type="auto"/>
       <w:tblLayout w:type="fixed"/>
       <w:tblLook w:val="06A0" w:firstRow="1" w:lastRow="0" w:firstColumn="1" w:lastColumn="0" w:noHBand="1" w:noVBand="1"/>
@@ -584,26 +537,21 @@
       <w:tc>
         <w:tcPr>
           <w:tcW w:w="3005" w:type="dxa"/>
-          <w:tcMar/>
         </w:tcPr>
         <w:p>
           <w:pPr>
-            <w:pStyle w:val="Header"/>
-            <w:bidi w:val="0"/>
+            <w:pStyle w:val="a5"/>
             <w:ind w:left="-115"/>
-            <w:jc w:val="left"/>
           </w:pPr>
         </w:p>
       </w:tc>
       <w:tc>
         <w:tcPr>
           <w:tcW w:w="3005" w:type="dxa"/>
-          <w:tcMar/>
         </w:tcPr>
         <w:p>
           <w:pPr>
-            <w:pStyle w:val="Header"/>
-            <w:bidi w:val="0"/>
+            <w:pStyle w:val="a5"/>
             <w:jc w:val="center"/>
           </w:pPr>
         </w:p>
@@ -611,12 +559,10 @@
       <w:tc>
         <w:tcPr>
           <w:tcW w:w="3005" w:type="dxa"/>
-          <w:tcMar/>
         </w:tcPr>
         <w:p>
           <w:pPr>
-            <w:pStyle w:val="Header"/>
-            <w:bidi w:val="0"/>
+            <w:pStyle w:val="a5"/>
             <w:ind w:right="-115"/>
             <w:jc w:val="right"/>
           </w:pPr>
@@ -626,19 +572,41 @@
   </w:tbl>
   <w:p>
     <w:pPr>
-      <w:pStyle w:val="Footer"/>
-      <w:bidi w:val="0"/>
+      <w:pStyle w:val="a7"/>
     </w:pPr>
   </w:p>
 </w:ftr>
 </file>
 
-<file path=word/header.xml><?xml version="1.0" encoding="utf-8"?>
-<w:hdr xmlns:w14="http://schemas.microsoft.com/office/word/2010/wordml" xmlns:w="http://schemas.openxmlformats.org/wordprocessingml/2006/main">
+<file path=word/footnotes.xml><?xml version="1.0" encoding="utf-8"?>
+<w:footnotes xmlns:wpc="http://schemas.microsoft.com/office/word/2010/wordprocessingCanvas" xmlns:cx="http://schemas.microsoft.com/office/drawing/2014/chartex" xmlns:cx1="http://schemas.microsoft.com/office/drawing/2015/9/8/chartex" xmlns:mc="http://schemas.openxmlformats.org/markup-compatibility/2006" xmlns:o="urn:schemas-microsoft-com:office:office" xmlns:r="http://schemas.openxmlformats.org/officeDocument/2006/relationships" xmlns:m="http://schemas.openxmlformats.org/officeDocument/2006/math" xmlns:v="urn:schemas-microsoft-com:vml" xmlns:wp14="http://schemas.microsoft.com/office/word/2010/wordprocessingDrawing" xmlns:wp="http://schemas.openxmlformats.org/drawingml/2006/wordprocessingDrawing" xmlns:w10="urn:schemas-microsoft-com:office:word" xmlns:w="http://schemas.openxmlformats.org/wordprocessingml/2006/main" xmlns:w14="http://schemas.microsoft.com/office/word/2010/wordml" xmlns:w15="http://schemas.microsoft.com/office/word/2012/wordml" xmlns:w16se="http://schemas.microsoft.com/office/word/2015/wordml/symex" xmlns:wpg="http://schemas.microsoft.com/office/word/2010/wordprocessingGroup" xmlns:wpi="http://schemas.microsoft.com/office/word/2010/wordprocessingInk" xmlns:wne="http://schemas.microsoft.com/office/word/2006/wordml" xmlns:wps="http://schemas.microsoft.com/office/word/2010/wordprocessingShape" mc:Ignorable="w14 w15 w16se wp14">
+  <w:footnote w:type="separator" w:id="-1">
+    <w:p>
+      <w:pPr>
+        <w:spacing w:after="0" w:line="240" w:lineRule="auto"/>
+      </w:pPr>
+      <w:r>
+        <w:separator/>
+      </w:r>
+    </w:p>
+  </w:footnote>
+  <w:footnote w:type="continuationSeparator" w:id="0">
+    <w:p>
+      <w:pPr>
+        <w:spacing w:after="0" w:line="240" w:lineRule="auto"/>
+      </w:pPr>
+      <w:r>
+        <w:continuationSeparator/>
+      </w:r>
+    </w:p>
+  </w:footnote>
+</w:footnotes>
+</file>
+
+<file path=word/header1.xml><?xml version="1.0" encoding="utf-8"?>
+<w:hdr xmlns:wpc="http://schemas.microsoft.com/office/word/2010/wordprocessingCanvas" xmlns:cx="http://schemas.microsoft.com/office/drawing/2014/chartex" xmlns:cx1="http://schemas.microsoft.com/office/drawing/2015/9/8/chartex" xmlns:mc="http://schemas.openxmlformats.org/markup-compatibility/2006" xmlns:o="urn:schemas-microsoft-com:office:office" xmlns:r="http://schemas.openxmlformats.org/officeDocument/2006/relationships" xmlns:m="http://schemas.openxmlformats.org/officeDocument/2006/math" xmlns:v="urn:schemas-microsoft-com:vml" xmlns:wp14="http://schemas.microsoft.com/office/word/2010/wordprocessingDrawing" xmlns:wp="http://schemas.openxmlformats.org/drawingml/2006/wordprocessingDrawing" xmlns:w10="urn:schemas-microsoft-com:office:word" xmlns:w="http://schemas.openxmlformats.org/wordprocessingml/2006/main" xmlns:w14="http://schemas.microsoft.com/office/word/2010/wordml" xmlns:w15="http://schemas.microsoft.com/office/word/2012/wordml" xmlns:w16se="http://schemas.microsoft.com/office/word/2015/wordml/symex" xmlns:wpg="http://schemas.microsoft.com/office/word/2010/wordprocessingGroup" xmlns:wpi="http://schemas.microsoft.com/office/word/2010/wordprocessingInk" xmlns:wne="http://schemas.microsoft.com/office/word/2006/wordml" xmlns:wps="http://schemas.microsoft.com/office/word/2010/wordprocessingShape" mc:Ignorable="w14 w15 w16se wp14">
   <w:tbl>
     <w:tblPr>
-      <w:tblStyle w:val="TableNormal"/>
-      <w:bidiVisual w:val="0"/>
       <w:tblW w:w="0" w:type="auto"/>
       <w:tblLayout w:type="fixed"/>
       <w:tblLook w:val="06A0" w:firstRow="1" w:lastRow="0" w:firstColumn="1" w:lastColumn="0" w:noHBand="1" w:noVBand="1"/>
@@ -655,26 +623,21 @@
       <w:tc>
         <w:tcPr>
           <w:tcW w:w="3005" w:type="dxa"/>
-          <w:tcMar/>
         </w:tcPr>
         <w:p>
           <w:pPr>
-            <w:pStyle w:val="Header"/>
-            <w:bidi w:val="0"/>
+            <w:pStyle w:val="a5"/>
             <w:ind w:left="-115"/>
-            <w:jc w:val="left"/>
           </w:pPr>
         </w:p>
       </w:tc>
       <w:tc>
         <w:tcPr>
           <w:tcW w:w="3005" w:type="dxa"/>
-          <w:tcMar/>
         </w:tcPr>
         <w:p>
           <w:pPr>
-            <w:pStyle w:val="Header"/>
-            <w:bidi w:val="0"/>
+            <w:pStyle w:val="a5"/>
             <w:jc w:val="center"/>
           </w:pPr>
         </w:p>
@@ -682,12 +645,10 @@
       <w:tc>
         <w:tcPr>
           <w:tcW w:w="3005" w:type="dxa"/>
-          <w:tcMar/>
         </w:tcPr>
         <w:p>
           <w:pPr>
-            <w:pStyle w:val="Header"/>
-            <w:bidi w:val="0"/>
+            <w:pStyle w:val="a5"/>
             <w:ind w:right="-115"/>
             <w:jc w:val="right"/>
           </w:pPr>
@@ -697,19 +658,18 @@
   </w:tbl>
   <w:p>
     <w:pPr>
-      <w:pStyle w:val="Header"/>
-      <w:bidi w:val="0"/>
+      <w:pStyle w:val="a5"/>
     </w:pPr>
   </w:p>
 </w:hdr>
 </file>
 
 <file path=word/styles.xml><?xml version="1.0" encoding="utf-8"?>
-<w:styles xmlns:wp14="http://schemas.microsoft.com/office/word/2010/wordprocessingDrawing" xmlns:mc="http://schemas.openxmlformats.org/markup-compatibility/2006" xmlns:r="http://schemas.openxmlformats.org/officeDocument/2006/relationships" xmlns:w="http://schemas.openxmlformats.org/wordprocessingml/2006/main" xmlns:w14="http://schemas.microsoft.com/office/word/2010/wordml" xmlns:w15="http://schemas.microsoft.com/office/word/2012/wordml" mc:Ignorable="w14 w15 wp14">
+<w:styles xmlns:mc="http://schemas.openxmlformats.org/markup-compatibility/2006" xmlns:r="http://schemas.openxmlformats.org/officeDocument/2006/relationships" xmlns:w="http://schemas.openxmlformats.org/wordprocessingml/2006/main" xmlns:w14="http://schemas.microsoft.com/office/word/2010/wordml" xmlns:w15="http://schemas.microsoft.com/office/word/2012/wordml" xmlns:w16se="http://schemas.microsoft.com/office/word/2015/wordml/symex" mc:Ignorable="w14 w15 w16se">
   <w:docDefaults>
     <w:rPrDefault>
       <w:rPr>
-        <w:rFonts w:asciiTheme="minorHAnsi" w:hAnsiTheme="minorHAnsi" w:eastAsiaTheme="minorHAnsi" w:cstheme="minorBidi"/>
+        <w:rFonts w:asciiTheme="minorHAnsi" w:eastAsiaTheme="minorHAnsi" w:hAnsiTheme="minorHAnsi" w:cstheme="minorBidi"/>
         <w:sz w:val="22"/>
         <w:szCs w:val="22"/>
         <w:lang w:val="ru-RU" w:eastAsia="en-US" w:bidi="ar-SA"/>
@@ -724,14 +684,14 @@
   <w:latentStyles w:defLockedState="0" w:defUIPriority="99" w:defSemiHidden="0" w:defUnhideWhenUsed="0" w:defQFormat="0" w:count="371">
     <w:lsdException w:name="Normal" w:uiPriority="0" w:qFormat="1"/>
     <w:lsdException w:name="heading 1" w:uiPriority="9" w:qFormat="1"/>
-    <w:lsdException w:name="heading 2" w:uiPriority="9" w:semiHidden="1" w:unhideWhenUsed="1" w:qFormat="1"/>
-    <w:lsdException w:name="heading 3" w:uiPriority="9" w:semiHidden="1" w:unhideWhenUsed="1" w:qFormat="1"/>
-    <w:lsdException w:name="heading 4" w:uiPriority="9" w:semiHidden="1" w:unhideWhenUsed="1" w:qFormat="1"/>
-    <w:lsdException w:name="heading 5" w:uiPriority="9" w:semiHidden="1" w:unhideWhenUsed="1" w:qFormat="1"/>
-    <w:lsdException w:name="heading 6" w:uiPriority="9" w:semiHidden="1" w:unhideWhenUsed="1" w:qFormat="1"/>
-    <w:lsdException w:name="heading 7" w:uiPriority="9" w:semiHidden="1" w:unhideWhenUsed="1" w:qFormat="1"/>
-    <w:lsdException w:name="heading 8" w:uiPriority="9" w:semiHidden="1" w:unhideWhenUsed="1" w:qFormat="1"/>
-    <w:lsdException w:name="heading 9" w:uiPriority="9" w:semiHidden="1" w:unhideWhenUsed="1" w:qFormat="1"/>
+    <w:lsdException w:name="heading 2" w:semiHidden="1" w:uiPriority="9" w:unhideWhenUsed="1" w:qFormat="1"/>
+    <w:lsdException w:name="heading 3" w:semiHidden="1" w:uiPriority="9" w:unhideWhenUsed="1" w:qFormat="1"/>
+    <w:lsdException w:name="heading 4" w:semiHidden="1" w:uiPriority="9" w:unhideWhenUsed="1" w:qFormat="1"/>
+    <w:lsdException w:name="heading 5" w:semiHidden="1" w:uiPriority="9" w:unhideWhenUsed="1" w:qFormat="1"/>
+    <w:lsdException w:name="heading 6" w:semiHidden="1" w:uiPriority="9" w:unhideWhenUsed="1" w:qFormat="1"/>
+    <w:lsdException w:name="heading 7" w:semiHidden="1" w:uiPriority="9" w:unhideWhenUsed="1" w:qFormat="1"/>
+    <w:lsdException w:name="heading 8" w:semiHidden="1" w:uiPriority="9" w:unhideWhenUsed="1" w:qFormat="1"/>
+    <w:lsdException w:name="heading 9" w:semiHidden="1" w:uiPriority="9" w:unhideWhenUsed="1" w:qFormat="1"/>
     <w:lsdException w:name="index 1" w:semiHidden="1" w:unhideWhenUsed="1"/>
     <w:lsdException w:name="index 2" w:semiHidden="1" w:unhideWhenUsed="1"/>
     <w:lsdException w:name="index 3" w:semiHidden="1" w:unhideWhenUsed="1"/>
@@ -741,22 +701,22 @@
     <w:lsdException w:name="index 7" w:semiHidden="1" w:unhideWhenUsed="1"/>
     <w:lsdException w:name="index 8" w:semiHidden="1" w:unhideWhenUsed="1"/>
     <w:lsdException w:name="index 9" w:semiHidden="1" w:unhideWhenUsed="1"/>
-    <w:lsdException w:name="toc 1" w:uiPriority="39" w:semiHidden="1" w:unhideWhenUsed="1"/>
-    <w:lsdException w:name="toc 2" w:uiPriority="39" w:semiHidden="1" w:unhideWhenUsed="1"/>
-    <w:lsdException w:name="toc 3" w:uiPriority="39" w:semiHidden="1" w:unhideWhenUsed="1"/>
-    <w:lsdException w:name="toc 4" w:uiPriority="39" w:semiHidden="1" w:unhideWhenUsed="1"/>
-    <w:lsdException w:name="toc 5" w:uiPriority="39" w:semiHidden="1" w:unhideWhenUsed="1"/>
-    <w:lsdException w:name="toc 6" w:uiPriority="39" w:semiHidden="1" w:unhideWhenUsed="1"/>
-    <w:lsdException w:name="toc 7" w:uiPriority="39" w:semiHidden="1" w:unhideWhenUsed="1"/>
-    <w:lsdException w:name="toc 8" w:uiPriority="39" w:semiHidden="1" w:unhideWhenUsed="1"/>
-    <w:lsdException w:name="toc 9" w:uiPriority="39" w:semiHidden="1" w:unhideWhenUsed="1"/>
+    <w:lsdException w:name="toc 1" w:semiHidden="1" w:uiPriority="39" w:unhideWhenUsed="1"/>
+    <w:lsdException w:name="toc 2" w:semiHidden="1" w:uiPriority="39" w:unhideWhenUsed="1"/>
+    <w:lsdException w:name="toc 3" w:semiHidden="1" w:uiPriority="39" w:unhideWhenUsed="1"/>
+    <w:lsdException w:name="toc 4" w:semiHidden="1" w:uiPriority="39" w:unhideWhenUsed="1"/>
+    <w:lsdException w:name="toc 5" w:semiHidden="1" w:uiPriority="39" w:unhideWhenUsed="1"/>
+    <w:lsdException w:name="toc 6" w:semiHidden="1" w:uiPriority="39" w:unhideWhenUsed="1"/>
+    <w:lsdException w:name="toc 7" w:semiHidden="1" w:uiPriority="39" w:unhideWhenUsed="1"/>
+    <w:lsdException w:name="toc 8" w:semiHidden="1" w:uiPriority="39" w:unhideWhenUsed="1"/>
+    <w:lsdException w:name="toc 9" w:semiHidden="1" w:uiPriority="39" w:unhideWhenUsed="1"/>
     <w:lsdException w:name="Normal Indent" w:semiHidden="1" w:unhideWhenUsed="1"/>
     <w:lsdException w:name="footnote text" w:semiHidden="1" w:unhideWhenUsed="1"/>
     <w:lsdException w:name="annotation text" w:semiHidden="1" w:unhideWhenUsed="1"/>
     <w:lsdException w:name="header" w:semiHidden="1" w:unhideWhenUsed="1"/>
     <w:lsdException w:name="footer" w:semiHidden="1" w:unhideWhenUsed="1"/>
     <w:lsdException w:name="index heading" w:semiHidden="1" w:unhideWhenUsed="1"/>
-    <w:lsdException w:name="caption" w:uiPriority="35" w:semiHidden="1" w:unhideWhenUsed="1" w:qFormat="1"/>
+    <w:lsdException w:name="caption" w:semiHidden="1" w:uiPriority="35" w:unhideWhenUsed="1" w:qFormat="1"/>
     <w:lsdException w:name="table of figures" w:semiHidden="1" w:unhideWhenUsed="1"/>
     <w:lsdException w:name="envelope address" w:semiHidden="1" w:unhideWhenUsed="1"/>
     <w:lsdException w:name="envelope return" w:semiHidden="1" w:unhideWhenUsed="1"/>
@@ -787,7 +747,7 @@
     <w:lsdException w:name="Title" w:uiPriority="10" w:qFormat="1"/>
     <w:lsdException w:name="Closing" w:semiHidden="1" w:unhideWhenUsed="1"/>
     <w:lsdException w:name="Signature" w:semiHidden="1" w:unhideWhenUsed="1"/>
-    <w:lsdException w:name="Default Paragraph Font" w:uiPriority="1" w:semiHidden="1" w:unhideWhenUsed="1"/>
+    <w:lsdException w:name="Default Paragraph Font" w:semiHidden="1" w:uiPriority="1" w:unhideWhenUsed="1"/>
     <w:lsdException w:name="Body Text" w:semiHidden="1" w:unhideWhenUsed="1"/>
     <w:lsdException w:name="Body Text Indent" w:semiHidden="1" w:unhideWhenUsed="1"/>
     <w:lsdException w:name="List Continue" w:semiHidden="1" w:unhideWhenUsed="1"/>
@@ -987,8 +947,8 @@
     <w:lsdException w:name="Subtle Reference" w:uiPriority="31" w:qFormat="1"/>
     <w:lsdException w:name="Intense Reference" w:uiPriority="32" w:qFormat="1"/>
     <w:lsdException w:name="Book Title" w:uiPriority="33" w:qFormat="1"/>
-    <w:lsdException w:name="Bibliography" w:uiPriority="37" w:semiHidden="1" w:unhideWhenUsed="1"/>
-    <w:lsdException w:name="TOC Heading" w:uiPriority="39" w:semiHidden="1" w:unhideWhenUsed="1" w:qFormat="1"/>
+    <w:lsdException w:name="Bibliography" w:semiHidden="1" w:uiPriority="37" w:unhideWhenUsed="1"/>
+    <w:lsdException w:name="TOC Heading" w:semiHidden="1" w:uiPriority="39" w:unhideWhenUsed="1" w:qFormat="1"/>
     <w:lsdException w:name="Plain Table 1" w:uiPriority="41"/>
     <w:lsdException w:name="Plain Table 2" w:uiPriority="42"/>
     <w:lsdException w:name="Plain Table 3" w:uiPriority="43"/>
@@ -1094,17 +1054,58 @@
     <w:lsdException w:name="List Table 6 Colorful Accent 6" w:uiPriority="51"/>
     <w:lsdException w:name="List Table 7 Colorful Accent 6" w:uiPriority="52"/>
   </w:latentStyles>
-  <w:style w:type="paragraph" w:styleId="Normal" w:default="1">
+  <w:style w:type="paragraph" w:default="1" w:styleId="a">
     <w:name w:val="Normal"/>
     <w:qFormat/>
   </w:style>
-  <w:style w:type="character" w:styleId="DefaultParagraphFont" w:default="1">
+  <w:style w:type="paragraph" w:styleId="1">
+    <w:name w:val="heading 1"/>
+    <w:basedOn w:val="a"/>
+    <w:next w:val="a"/>
+    <w:link w:val="10"/>
+    <w:uiPriority w:val="9"/>
+    <w:qFormat/>
+    <w:pPr>
+      <w:keepNext/>
+      <w:keepLines/>
+      <w:spacing w:before="240" w:after="0"/>
+      <w:outlineLvl w:val="0"/>
+    </w:pPr>
+    <w:rPr>
+      <w:rFonts w:asciiTheme="majorHAnsi" w:eastAsiaTheme="majorEastAsia" w:hAnsiTheme="majorHAnsi" w:cstheme="majorBidi"/>
+      <w:color w:val="2F5496" w:themeColor="accent1" w:themeShade="BF"/>
+      <w:sz w:val="32"/>
+      <w:szCs w:val="32"/>
+    </w:rPr>
+  </w:style>
+  <w:style w:type="paragraph" w:styleId="2">
+    <w:name w:val="heading 2"/>
+    <w:basedOn w:val="a"/>
+    <w:next w:val="a"/>
+    <w:link w:val="20"/>
+    <w:uiPriority w:val="9"/>
+    <w:unhideWhenUsed/>
+    <w:qFormat/>
+    <w:pPr>
+      <w:keepNext/>
+      <w:keepLines/>
+      <w:spacing w:before="40" w:after="0"/>
+      <w:outlineLvl w:val="1"/>
+    </w:pPr>
+    <w:rPr>
+      <w:rFonts w:asciiTheme="majorHAnsi" w:eastAsiaTheme="majorEastAsia" w:hAnsiTheme="majorHAnsi" w:cstheme="majorBidi"/>
+      <w:color w:val="2F5496" w:themeColor="accent1" w:themeShade="BF"/>
+      <w:sz w:val="26"/>
+      <w:szCs w:val="26"/>
+    </w:rPr>
+  </w:style>
+  <w:style w:type="character" w:default="1" w:styleId="a0">
     <w:name w:val="Default Paragraph Font"/>
     <w:uiPriority w:val="1"/>
     <w:semiHidden/>
     <w:unhideWhenUsed/>
   </w:style>
-  <w:style w:type="table" w:styleId="TableNormal" w:default="1">
+  <w:style w:type="table" w:default="1" w:styleId="a1">
     <w:name w:val="Normal Table"/>
     <w:uiPriority w:val="99"/>
     <w:semiHidden/>
@@ -1119,141 +1120,93 @@
       </w:tblCellMar>
     </w:tblPr>
   </w:style>
-  <w:style w:type="numbering" w:styleId="NoList" w:default="1">
+  <w:style w:type="numbering" w:default="1" w:styleId="a2">
     <w:name w:val="No List"/>
     <w:uiPriority w:val="99"/>
     <w:semiHidden/>
     <w:unhideWhenUsed/>
   </w:style>
-  <w:style xmlns:w14="http://schemas.microsoft.com/office/word/2010/wordml" xmlns:mc="http://schemas.openxmlformats.org/markup-compatibility/2006" xmlns:w="http://schemas.openxmlformats.org/wordprocessingml/2006/main" w:type="character" w:styleId="Heading1Char" w:customStyle="1" mc:Ignorable="w14">
-    <w:name xmlns:w="http://schemas.openxmlformats.org/wordprocessingml/2006/main" w:val="Heading 1 Char"/>
-    <w:basedOn xmlns:w="http://schemas.openxmlformats.org/wordprocessingml/2006/main" w:val="DefaultParagraphFont"/>
-    <w:link xmlns:w="http://schemas.openxmlformats.org/wordprocessingml/2006/main" w:val="Heading1"/>
-    <w:uiPriority xmlns:w="http://schemas.openxmlformats.org/wordprocessingml/2006/main" w:val="9"/>
-    <w:rPr xmlns:w="http://schemas.openxmlformats.org/wordprocessingml/2006/main">
-      <w:rFonts w:asciiTheme="majorHAnsi" w:hAnsiTheme="majorHAnsi" w:eastAsiaTheme="majorEastAsia" w:cstheme="majorBidi"/>
-      <w:color w:val="2E74B5" w:themeColor="accent1" w:themeShade="BF"/>
+  <w:style w:type="character" w:customStyle="1" w:styleId="10">
+    <w:name w:val="Заголовок 1 Знак"/>
+    <w:basedOn w:val="a0"/>
+    <w:link w:val="1"/>
+    <w:uiPriority w:val="9"/>
+    <w:rPr>
+      <w:rFonts w:asciiTheme="majorHAnsi" w:eastAsiaTheme="majorEastAsia" w:hAnsiTheme="majorHAnsi" w:cstheme="majorBidi"/>
+      <w:color w:val="2F5496" w:themeColor="accent1" w:themeShade="BF"/>
       <w:sz w:val="32"/>
       <w:szCs w:val="32"/>
     </w:rPr>
   </w:style>
-  <w:style xmlns:w14="http://schemas.microsoft.com/office/word/2010/wordml" xmlns:mc="http://schemas.openxmlformats.org/markup-compatibility/2006" xmlns:w="http://schemas.openxmlformats.org/wordprocessingml/2006/main" w:type="paragraph" w:styleId="Heading1" mc:Ignorable="w14">
-    <w:name xmlns:w="http://schemas.openxmlformats.org/wordprocessingml/2006/main" w:val="heading 1"/>
-    <w:basedOn xmlns:w="http://schemas.openxmlformats.org/wordprocessingml/2006/main" w:val="Normal"/>
-    <w:next xmlns:w="http://schemas.openxmlformats.org/wordprocessingml/2006/main" w:val="Normal"/>
-    <w:link xmlns:w="http://schemas.openxmlformats.org/wordprocessingml/2006/main" w:val="Heading1Char"/>
-    <w:uiPriority xmlns:w="http://schemas.openxmlformats.org/wordprocessingml/2006/main" w:val="9"/>
-    <w:qFormat xmlns:w="http://schemas.openxmlformats.org/wordprocessingml/2006/main"/>
-    <w:pPr xmlns:w="http://schemas.openxmlformats.org/wordprocessingml/2006/main">
-      <w:keepNext xmlns:w="http://schemas.openxmlformats.org/wordprocessingml/2006/main"/>
-      <w:keepLines xmlns:w="http://schemas.openxmlformats.org/wordprocessingml/2006/main"/>
-      <w:spacing xmlns:w="http://schemas.openxmlformats.org/wordprocessingml/2006/main" w:before="240" w:after="0"/>
-      <w:outlineLvl xmlns:w="http://schemas.openxmlformats.org/wordprocessingml/2006/main" w:val="0"/>
-    </w:pPr>
-    <w:rPr xmlns:w="http://schemas.openxmlformats.org/wordprocessingml/2006/main">
-      <w:rFonts w:asciiTheme="majorHAnsi" w:hAnsiTheme="majorHAnsi" w:eastAsiaTheme="majorEastAsia" w:cstheme="majorBidi"/>
-      <w:color w:val="2E74B5" w:themeColor="accent1" w:themeShade="BF"/>
-      <w:sz w:val="32"/>
-      <w:szCs w:val="32"/>
-    </w:rPr>
-  </w:style>
-  <w:style xmlns:w14="http://schemas.microsoft.com/office/word/2010/wordml" xmlns:mc="http://schemas.openxmlformats.org/markup-compatibility/2006" xmlns:w="http://schemas.openxmlformats.org/wordprocessingml/2006/main" w:type="character" w:styleId="Heading2Char" w:customStyle="1" mc:Ignorable="w14">
-    <w:name xmlns:w="http://schemas.openxmlformats.org/wordprocessingml/2006/main" w:val="Heading 2 Char"/>
-    <w:basedOn xmlns:w="http://schemas.openxmlformats.org/wordprocessingml/2006/main" w:val="DefaultParagraphFont"/>
-    <w:link xmlns:w="http://schemas.openxmlformats.org/wordprocessingml/2006/main" w:val="Heading2"/>
-    <w:uiPriority xmlns:w="http://schemas.openxmlformats.org/wordprocessingml/2006/main" w:val="9"/>
-    <w:rPr xmlns:w="http://schemas.openxmlformats.org/wordprocessingml/2006/main">
-      <w:rFonts w:asciiTheme="majorHAnsi" w:hAnsiTheme="majorHAnsi" w:eastAsiaTheme="majorEastAsia" w:cstheme="majorBidi"/>
-      <w:color w:val="2E74B5" w:themeColor="accent1" w:themeShade="BF"/>
+  <w:style w:type="character" w:customStyle="1" w:styleId="20">
+    <w:name w:val="Заголовок 2 Знак"/>
+    <w:basedOn w:val="a0"/>
+    <w:link w:val="2"/>
+    <w:uiPriority w:val="9"/>
+    <w:rPr>
+      <w:rFonts w:asciiTheme="majorHAnsi" w:eastAsiaTheme="majorEastAsia" w:hAnsiTheme="majorHAnsi" w:cstheme="majorBidi"/>
+      <w:color w:val="2F5496" w:themeColor="accent1" w:themeShade="BF"/>
       <w:sz w:val="26"/>
       <w:szCs w:val="26"/>
     </w:rPr>
   </w:style>
-  <w:style xmlns:w14="http://schemas.microsoft.com/office/word/2010/wordml" xmlns:mc="http://schemas.openxmlformats.org/markup-compatibility/2006" xmlns:w="http://schemas.openxmlformats.org/wordprocessingml/2006/main" w:type="paragraph" w:styleId="Heading2" mc:Ignorable="w14">
-    <w:name xmlns:w="http://schemas.openxmlformats.org/wordprocessingml/2006/main" w:val="heading 2"/>
-    <w:basedOn xmlns:w="http://schemas.openxmlformats.org/wordprocessingml/2006/main" w:val="Normal"/>
-    <w:next xmlns:w="http://schemas.openxmlformats.org/wordprocessingml/2006/main" w:val="Normal"/>
-    <w:link xmlns:w="http://schemas.openxmlformats.org/wordprocessingml/2006/main" w:val="Heading2Char"/>
-    <w:uiPriority xmlns:w="http://schemas.openxmlformats.org/wordprocessingml/2006/main" w:val="9"/>
-    <w:unhideWhenUsed xmlns:w="http://schemas.openxmlformats.org/wordprocessingml/2006/main"/>
-    <w:qFormat xmlns:w="http://schemas.openxmlformats.org/wordprocessingml/2006/main"/>
-    <w:pPr xmlns:w="http://schemas.openxmlformats.org/wordprocessingml/2006/main">
-      <w:keepNext xmlns:w="http://schemas.openxmlformats.org/wordprocessingml/2006/main"/>
-      <w:keepLines xmlns:w="http://schemas.openxmlformats.org/wordprocessingml/2006/main"/>
-      <w:spacing xmlns:w="http://schemas.openxmlformats.org/wordprocessingml/2006/main" w:before="40" w:after="0"/>
-      <w:outlineLvl xmlns:w="http://schemas.openxmlformats.org/wordprocessingml/2006/main" w:val="1"/>
-    </w:pPr>
-    <w:rPr xmlns:w="http://schemas.openxmlformats.org/wordprocessingml/2006/main">
-      <w:rFonts w:asciiTheme="majorHAnsi" w:hAnsiTheme="majorHAnsi" w:eastAsiaTheme="majorEastAsia" w:cstheme="majorBidi"/>
-      <w:color w:val="2E74B5" w:themeColor="accent1" w:themeShade="BF"/>
-      <w:sz w:val="26"/>
-      <w:szCs w:val="26"/>
-    </w:rPr>
-  </w:style>
-  <w:style xmlns:w="http://schemas.openxmlformats.org/wordprocessingml/2006/main" w:type="table" w:styleId="TableGrid">
-    <w:name xmlns:w="http://schemas.openxmlformats.org/wordprocessingml/2006/main" w:val="Table Grid"/>
-    <w:basedOn xmlns:w="http://schemas.openxmlformats.org/wordprocessingml/2006/main" w:val="TableNormal"/>
-    <w:uiPriority xmlns:w="http://schemas.openxmlformats.org/wordprocessingml/2006/main" w:val="59"/>
-    <w:rsid xmlns:w="http://schemas.openxmlformats.org/wordprocessingml/2006/main" w:val="00FB4123"/>
-    <w:pPr xmlns:w="http://schemas.openxmlformats.org/wordprocessingml/2006/main">
+  <w:style w:type="table" w:styleId="a3">
+    <w:name w:val="Table Grid"/>
+    <w:basedOn w:val="a1"/>
+    <w:uiPriority w:val="59"/>
+    <w:rsid w:val="00FB4123"/>
+    <w:pPr>
       <w:spacing w:after="0" w:line="240" w:lineRule="auto"/>
     </w:pPr>
-    <w:tblPr xmlns:w="http://schemas.openxmlformats.org/wordprocessingml/2006/main">
-      <w:tblInd w:w="0" w:type="dxa"/>
+    <w:tblPr>
       <w:tblBorders>
-        <w:top w:val="single" w:color="000000" w:themeColor="text1" w:sz="4" w:space="0"/>
-        <w:left w:val="single" w:color="000000" w:themeColor="text1" w:sz="4" w:space="0"/>
-        <w:bottom w:val="single" w:color="000000" w:themeColor="text1" w:sz="4" w:space="0"/>
-        <w:right w:val="single" w:color="000000" w:themeColor="text1" w:sz="4" w:space="0"/>
-        <w:insideH w:val="single" w:color="000000" w:themeColor="text1" w:sz="4" w:space="0"/>
-        <w:insideV w:val="single" w:color="000000" w:themeColor="text1" w:sz="4" w:space="0"/>
+        <w:top w:val="single" w:sz="4" w:space="0" w:color="000000" w:themeColor="text1"/>
+        <w:left w:val="single" w:sz="4" w:space="0" w:color="000000" w:themeColor="text1"/>
+        <w:bottom w:val="single" w:sz="4" w:space="0" w:color="000000" w:themeColor="text1"/>
+        <w:right w:val="single" w:sz="4" w:space="0" w:color="000000" w:themeColor="text1"/>
+        <w:insideH w:val="single" w:sz="4" w:space="0" w:color="000000" w:themeColor="text1"/>
+        <w:insideV w:val="single" w:sz="4" w:space="0" w:color="000000" w:themeColor="text1"/>
       </w:tblBorders>
-      <w:tblCellMar>
-        <w:top w:w="0" w:type="dxa"/>
-        <w:left w:w="108" w:type="dxa"/>
-        <w:bottom w:w="0" w:type="dxa"/>
-        <w:right w:w="108" w:type="dxa"/>
-      </w:tblCellMar>
     </w:tblPr>
   </w:style>
-  <w:style xmlns:w14="http://schemas.microsoft.com/office/word/2010/wordml" xmlns:mc="http://schemas.openxmlformats.org/markup-compatibility/2006" xmlns:w="http://schemas.openxmlformats.org/wordprocessingml/2006/main" w:type="character" w:styleId="HeaderChar" w:customStyle="1" mc:Ignorable="w14">
-    <w:name xmlns:w="http://schemas.openxmlformats.org/wordprocessingml/2006/main" w:val="Header Char"/>
-    <w:basedOn xmlns:w="http://schemas.openxmlformats.org/wordprocessingml/2006/main" w:val="DefaultParagraphFont"/>
-    <w:link xmlns:w="http://schemas.openxmlformats.org/wordprocessingml/2006/main" w:val="Header"/>
-    <w:uiPriority xmlns:w="http://schemas.openxmlformats.org/wordprocessingml/2006/main" w:val="99"/>
+  <w:style w:type="character" w:customStyle="1" w:styleId="a4">
+    <w:name w:val="Верхний колонтитул Знак"/>
+    <w:basedOn w:val="a0"/>
+    <w:link w:val="a5"/>
+    <w:uiPriority w:val="99"/>
   </w:style>
-  <w:style xmlns:w14="http://schemas.microsoft.com/office/word/2010/wordml" xmlns:mc="http://schemas.openxmlformats.org/markup-compatibility/2006" xmlns:w="http://schemas.openxmlformats.org/wordprocessingml/2006/main" w:type="paragraph" w:styleId="Header" mc:Ignorable="w14">
-    <w:name xmlns:w="http://schemas.openxmlformats.org/wordprocessingml/2006/main" w:val="header"/>
-    <w:basedOn xmlns:w="http://schemas.openxmlformats.org/wordprocessingml/2006/main" w:val="Normal"/>
-    <w:link xmlns:w="http://schemas.openxmlformats.org/wordprocessingml/2006/main" w:val="HeaderChar"/>
-    <w:uiPriority xmlns:w="http://schemas.openxmlformats.org/wordprocessingml/2006/main" w:val="99"/>
-    <w:unhideWhenUsed xmlns:w="http://schemas.openxmlformats.org/wordprocessingml/2006/main"/>
-    <w:pPr xmlns:w="http://schemas.openxmlformats.org/wordprocessingml/2006/main">
-      <w:tabs xmlns:w="http://schemas.openxmlformats.org/wordprocessingml/2006/main">
+  <w:style w:type="paragraph" w:styleId="a5">
+    <w:name w:val="header"/>
+    <w:basedOn w:val="a"/>
+    <w:link w:val="a4"/>
+    <w:uiPriority w:val="99"/>
+    <w:unhideWhenUsed/>
+    <w:pPr>
+      <w:tabs>
         <w:tab w:val="center" w:pos="4680"/>
         <w:tab w:val="right" w:pos="9360"/>
       </w:tabs>
-      <w:spacing xmlns:w="http://schemas.openxmlformats.org/wordprocessingml/2006/main" w:after="0" w:line="240" w:lineRule="auto"/>
+      <w:spacing w:after="0" w:line="240" w:lineRule="auto"/>
     </w:pPr>
   </w:style>
-  <w:style xmlns:w14="http://schemas.microsoft.com/office/word/2010/wordml" xmlns:mc="http://schemas.openxmlformats.org/markup-compatibility/2006" xmlns:w="http://schemas.openxmlformats.org/wordprocessingml/2006/main" w:type="character" w:styleId="FooterChar" w:customStyle="1" mc:Ignorable="w14">
-    <w:name xmlns:w="http://schemas.openxmlformats.org/wordprocessingml/2006/main" w:val="Footer Char"/>
-    <w:basedOn xmlns:w="http://schemas.openxmlformats.org/wordprocessingml/2006/main" w:val="DefaultParagraphFont"/>
-    <w:link xmlns:w="http://schemas.openxmlformats.org/wordprocessingml/2006/main" w:val="Footer"/>
-    <w:uiPriority xmlns:w="http://schemas.openxmlformats.org/wordprocessingml/2006/main" w:val="99"/>
+  <w:style w:type="character" w:customStyle="1" w:styleId="a6">
+    <w:name w:val="Нижний колонтитул Знак"/>
+    <w:basedOn w:val="a0"/>
+    <w:link w:val="a7"/>
+    <w:uiPriority w:val="99"/>
   </w:style>
-  <w:style xmlns:w14="http://schemas.microsoft.com/office/word/2010/wordml" xmlns:mc="http://schemas.openxmlformats.org/markup-compatibility/2006" xmlns:w="http://schemas.openxmlformats.org/wordprocessingml/2006/main" w:type="paragraph" w:styleId="Footer" mc:Ignorable="w14">
-    <w:name xmlns:w="http://schemas.openxmlformats.org/wordprocessingml/2006/main" w:val="footer"/>
-    <w:basedOn xmlns:w="http://schemas.openxmlformats.org/wordprocessingml/2006/main" w:val="Normal"/>
-    <w:link xmlns:w="http://schemas.openxmlformats.org/wordprocessingml/2006/main" w:val="FooterChar"/>
-    <w:uiPriority xmlns:w="http://schemas.openxmlformats.org/wordprocessingml/2006/main" w:val="99"/>
-    <w:unhideWhenUsed xmlns:w="http://schemas.openxmlformats.org/wordprocessingml/2006/main"/>
-    <w:pPr xmlns:w="http://schemas.openxmlformats.org/wordprocessingml/2006/main">
-      <w:tabs xmlns:w="http://schemas.openxmlformats.org/wordprocessingml/2006/main">
+  <w:style w:type="paragraph" w:styleId="a7">
+    <w:name w:val="footer"/>
+    <w:basedOn w:val="a"/>
+    <w:link w:val="a6"/>
+    <w:uiPriority w:val="99"/>
+    <w:unhideWhenUsed/>
+    <w:pPr>
+      <w:tabs>
         <w:tab w:val="center" w:pos="4680"/>
         <w:tab w:val="right" w:pos="9360"/>
       </w:tabs>
-      <w:spacing xmlns:w="http://schemas.openxmlformats.org/wordprocessingml/2006/main" w:after="0" w:line="240" w:lineRule="auto"/>
+      <w:spacing w:after="0" w:line="240" w:lineRule="auto"/>
     </w:pPr>
   </w:style>
 </w:styles>
